--- a/英语ppt配稿.docx
+++ b/英语ppt配稿.docx
@@ -16,7 +16,30 @@
         <w:rPr>
           <w:rFonts w:hint="eastAsia"/>
         </w:rPr>
-        <w:t>Good morning, everyone. Please allow me to complete the following part</w:t>
+        <w:t>Good morning, everyone.</w:t>
+      </w:r>
+      <w:r>
+        <w:t xml:space="preserve"> My name is </w:t>
+      </w:r>
+      <w:proofErr w:type="spellStart"/>
+      <w:r>
+        <w:t>Guanghe</w:t>
+      </w:r>
+      <w:proofErr w:type="spellEnd"/>
+      <w:r>
+        <w:t xml:space="preserve"> Lin</w:t>
+      </w:r>
+      <w:r>
+        <w:t xml:space="preserve"> from Group Six</w:t>
+      </w:r>
+      <w:r>
+        <w:t xml:space="preserve">. </w:t>
+      </w:r>
+      <w:r>
+        <w:rPr>
+          <w:rFonts w:hint="eastAsia"/>
+        </w:rPr>
+        <w:t>Please allow me to complete the following part</w:t>
       </w:r>
       <w:r>
         <w:t>—</w:t>
@@ -42,7 +65,28 @@
         <w:rPr>
           <w:rFonts w:hint="eastAsia"/>
         </w:rPr>
-        <w:t>I will share some word-guessing strategy after reading this article following introducing some phrases.</w:t>
+        <w:t>I will s</w:t>
+      </w:r>
+      <w:r>
+        <w:rPr>
+          <w:rFonts w:hint="eastAsia"/>
+        </w:rPr>
+        <w:t>hare some word-guessing strategies</w:t>
+      </w:r>
+      <w:r>
+        <w:rPr>
+          <w:rFonts w:hint="eastAsia"/>
+        </w:rPr>
+        <w:t xml:space="preserve"> following introducing some </w:t>
+      </w:r>
+      <w:r>
+        <w:t xml:space="preserve">new words and </w:t>
+      </w:r>
+      <w:r>
+        <w:rPr>
+          <w:rFonts w:hint="eastAsia"/>
+        </w:rPr>
+        <w:t>phrases.</w:t>
       </w:r>
     </w:p>
     <w:p>
@@ -144,11 +188,73 @@
       <w:r>
         <w:t>.</w:t>
       </w:r>
+      <w:r>
+        <w:t xml:space="preserve"> Note that </w:t>
+      </w:r>
+      <w:r>
+        <w:t>“regard/view … as …”</w:t>
+      </w:r>
+      <w:r>
+        <w:t xml:space="preserve"> is</w:t>
+      </w:r>
+      <w:r>
+        <w:t xml:space="preserve"> a </w:t>
+      </w:r>
+      <w:r>
+        <w:t>little</w:t>
+      </w:r>
+      <w:r>
+        <w:t xml:space="preserve"> more formal than </w:t>
+      </w:r>
+      <w:r>
+        <w:t>“see … as…”</w:t>
+      </w:r>
+      <w:r>
+        <w:t xml:space="preserve"> </w:t>
+      </w:r>
+      <w:proofErr w:type="gramStart"/>
+      <w:r>
+        <w:t>and</w:t>
+      </w:r>
+      <w:r>
+        <w:t xml:space="preserve"> </w:t>
+      </w:r>
+      <w:r>
+        <w:t>”</w:t>
+      </w:r>
+      <w:proofErr w:type="gramEnd"/>
+      <w:r>
+        <w:t>perceive… as …”</w:t>
+      </w:r>
+      <w:r>
+        <w:t xml:space="preserve"> is a formal expression.</w:t>
+      </w:r>
     </w:p>
     <w:p>
       <w:r>
         <w:tab/>
-        <w:t>The second phrase “say/be in (out of) tune with” in P5L35 means (not) in agreement or sympathy with. Here are a few examples. (</w:t>
+        <w:t>The second phrase “s</w:t>
+      </w:r>
+      <w:r>
+        <w:t>t</w:t>
+      </w:r>
+      <w:r>
+        <w:t>ay</w:t>
+      </w:r>
+      <w:r>
+        <w:t xml:space="preserve"> </w:t>
+      </w:r>
+      <w:r>
+        <w:t>(</w:t>
+      </w:r>
+      <w:r>
+        <w:t>be</w:t>
+      </w:r>
+      <w:r>
+        <w:t>)</w:t>
+      </w:r>
+      <w:r>
+        <w:t xml:space="preserve"> in (out of) tune with” in P5L35 means (not) in agreement or sympathy with. Here are a few examples. (</w:t>
       </w:r>
       <w:r>
         <w:t>读一下句子</w:t>
@@ -157,6 +263,38 @@
         <w:t>)</w:t>
       </w:r>
     </w:p>
+    <w:p/>
+    <w:p>
+      <w:pPr>
+        <w:rPr>
+          <w:i/>
+        </w:rPr>
+      </w:pPr>
+      <w:r>
+        <w:tab/>
+      </w:r>
+      <w:r>
+        <w:rPr>
+          <w:i/>
+        </w:rPr>
+        <w:t>Today, his change of direction seems more in tune with the times...</w:t>
+      </w:r>
+    </w:p>
+    <w:p>
+      <w:pPr>
+        <w:ind w:firstLine="420"/>
+        <w:rPr>
+          <w:i/>
+        </w:rPr>
+      </w:pPr>
+      <w:r>
+        <w:rPr>
+          <w:i/>
+        </w:rPr>
+        <w:t>The peace campaigners were probably out of tune with most Britons.</w:t>
+      </w:r>
+    </w:p>
+    <w:p/>
     <w:p>
       <w:r>
         <w:tab/>
@@ -177,6 +315,29 @@
     <w:p>
       <w:r>
         <w:tab/>
+      </w:r>
+    </w:p>
+    <w:p>
+      <w:pPr>
+        <w:rPr>
+          <w:rFonts w:hint="eastAsia"/>
+          <w:i/>
+        </w:rPr>
+      </w:pPr>
+      <w:r>
+        <w:tab/>
+      </w:r>
+      <w:r>
+        <w:rPr>
+          <w:i/>
+        </w:rPr>
+        <w:t>There are bound to be price increases next year.</w:t>
+      </w:r>
+    </w:p>
+    <w:p/>
+    <w:p>
+      <w:r>
+        <w:tab/>
         <w:t>Next,</w:t>
       </w:r>
       <w:r>
@@ -203,95 +364,140 @@
       </w:r>
       <w:proofErr w:type="spellEnd"/>
       <w:r>
+        <w:t>.</w:t>
+      </w:r>
+      <w:r>
+        <w:t xml:space="preserve"> </w:t>
+      </w:r>
+      <w:proofErr w:type="gramStart"/>
+      <w:r>
+        <w:t>useful</w:t>
+      </w:r>
+      <w:proofErr w:type="gramEnd"/>
+      <w:r>
         <w:t xml:space="preserve">. </w:t>
       </w:r>
+      <w:r>
+        <w:t>The third one is envision, which means to think of (</w:t>
+      </w:r>
+      <w:proofErr w:type="spellStart"/>
+      <w:r>
+        <w:t>sth</w:t>
+      </w:r>
+      <w:proofErr w:type="spellEnd"/>
+      <w:r>
+        <w:t>. that you believe might exist or happen in the future). The last one is buddy, which means</w:t>
+      </w:r>
+      <w:r>
+        <w:t xml:space="preserve"> a</w:t>
+      </w:r>
+      <w:r>
+        <w:t xml:space="preserve"> friend</w:t>
+      </w:r>
+      <w:r>
+        <w:t xml:space="preserve"> which is an informal expression</w:t>
+      </w:r>
+      <w:r>
+        <w:t>.</w:t>
+      </w:r>
+    </w:p>
+    <w:p>
+      <w:r>
+        <w:tab/>
+        <w:t xml:space="preserve">In </w:t>
+      </w:r>
+      <w:r>
+        <w:t xml:space="preserve">the </w:t>
+      </w:r>
+      <w:r>
+        <w:t>word guessing part, we introduce two words—nerd and miniature. First, when I read this sentence, the image of a Geek stayed in my mind. Second, the phrase “stare at”,</w:t>
+      </w:r>
+      <w:r>
+        <w:t xml:space="preserve"> </w:t>
+      </w:r>
+      <w:r>
+        <w:t xml:space="preserve">its use case is that if you stare at sb. </w:t>
+      </w:r>
+      <w:r>
+        <w:t>o</w:t>
+      </w:r>
+      <w:r>
+        <w:t xml:space="preserve">r </w:t>
+      </w:r>
+      <w:proofErr w:type="spellStart"/>
+      <w:r>
+        <w:t>sth</w:t>
+      </w:r>
+      <w:proofErr w:type="spellEnd"/>
+      <w:r>
+        <w:t>. , it is often because you think they are strange</w:t>
+      </w:r>
+      <w:r>
+        <w:t xml:space="preserve"> or</w:t>
+      </w:r>
+      <w:r>
+        <w:t xml:space="preserve"> shocking. Third,</w:t>
+      </w:r>
+      <w:r>
+        <w:t xml:space="preserve"> the word nerd is a noun. So I guess that</w:t>
+      </w:r>
+      <w:r>
+        <w:t xml:space="preserve"> the word “nerd” is </w:t>
+      </w:r>
+      <w:r>
+        <w:t>similar to</w:t>
+      </w:r>
+      <w:r>
+        <w:t xml:space="preserve"> “Geek” .Then </w:t>
+      </w:r>
+      <w:r>
+        <w:t>the explanation on Page 119</w:t>
+      </w:r>
+      <w:r>
+        <w:t>：</w:t>
+      </w:r>
+      <w:r>
+        <w:t>(</w:t>
+      </w:r>
+      <w:r>
+        <w:t>读一下</w:t>
+      </w:r>
+      <w:r>
+        <w:t xml:space="preserve">) </w:t>
+      </w:r>
+    </w:p>
+    <w:p/>
+    <w:p>
+      <w:r>
+        <w:tab/>
+      </w:r>
+      <w:r>
+        <w:rPr>
+          <w:i/>
+        </w:rPr>
+        <w:t>Nerd: someone who is a technological expert but is socially unskilled</w:t>
+      </w:r>
       <w:proofErr w:type="gramStart"/>
       <w:r>
-        <w:t>useful</w:t>
+        <w:rPr>
+          <w:i/>
+        </w:rPr>
+        <w:t>.</w:t>
+      </w:r>
+      <w:r>
+        <w:t>.</w:t>
       </w:r>
       <w:proofErr w:type="gramEnd"/>
-      <w:r>
-        <w:t xml:space="preserve">. </w:t>
-      </w:r>
-      <w:r>
-        <w:t>The third one is envision, which means to think of (</w:t>
-      </w:r>
-      <w:proofErr w:type="spellStart"/>
-      <w:r>
-        <w:t>sth</w:t>
-      </w:r>
-      <w:proofErr w:type="spellEnd"/>
-      <w:r>
-        <w:t>. that you believe might exist or happen in the future). The last one is buddy, which means friend.</w:t>
-      </w:r>
-    </w:p>
-    <w:p>
-      <w:r>
-        <w:tab/>
-        <w:t>In word guessing part, we introduce two words—nerd and miniature. First, when I read this sentence, the image of a Geek stayed in my mind. Second, the phrase “stare at</w:t>
-      </w:r>
-      <w:proofErr w:type="gramStart"/>
-      <w:r>
-        <w:t>”</w:t>
-      </w:r>
-      <w:r>
-        <w:t xml:space="preserve"> </w:t>
-      </w:r>
-      <w:r>
-        <w:t>,</w:t>
-      </w:r>
-      <w:proofErr w:type="gramEnd"/>
-      <w:r>
-        <w:t xml:space="preserve"> </w:t>
-      </w:r>
-      <w:r>
-        <w:t xml:space="preserve">its use case is that if you stare at sb. </w:t>
-      </w:r>
-      <w:r>
-        <w:t>o</w:t>
-      </w:r>
-      <w:r>
-        <w:t xml:space="preserve">r </w:t>
-      </w:r>
-      <w:proofErr w:type="spellStart"/>
-      <w:r>
-        <w:t>sth</w:t>
-      </w:r>
-      <w:proofErr w:type="spellEnd"/>
-      <w:r>
-        <w:t>. , it is often because you think they are strange</w:t>
-      </w:r>
-      <w:r>
-        <w:t xml:space="preserve"> or</w:t>
-      </w:r>
-      <w:r>
-        <w:t xml:space="preserve"> shocking. Third,</w:t>
-      </w:r>
-      <w:r>
-        <w:t xml:space="preserve"> the word nerd is a noun. So I guess that</w:t>
-      </w:r>
-      <w:r>
-        <w:t xml:space="preserve"> the word “nerd” is the same as “Geek” .Then the dictionary I looked up give the following explanation</w:t>
-      </w:r>
-      <w:r>
-        <w:t>：</w:t>
-      </w:r>
-      <w:r>
-        <w:t>(</w:t>
-      </w:r>
-      <w:r>
-        <w:t>读一下</w:t>
-      </w:r>
-      <w:r>
-        <w:t>) .Bingo!</w:t>
-      </w:r>
     </w:p>
     <w:p>
       <w:pPr>
-        <w:rPr>
-          <w:rFonts w:hint="eastAsia"/>
-        </w:rPr>
+        <w:ind w:firstLine="420"/>
       </w:pPr>
+      <w:r>
+        <w:t>Bingo!</w:t>
+      </w:r>
+    </w:p>
+    <w:p>
       <w:r>
         <w:tab/>
         <w:t>The last word “miniature” is a combination of prefix ‘mini-’ and ‘</w:t>
@@ -302,13 +508,114 @@
       </w:r>
       <w:proofErr w:type="spellEnd"/>
       <w:r>
-        <w:t>’. The prefix ‘mini-’ means very small or short, compared with others of the same kind. Here are a few use cases of prefix ‘mini-’</w:t>
-      </w:r>
-      <w:proofErr w:type="gramStart"/>
-      <w:r>
-        <w:t>.(</w:t>
-      </w:r>
-      <w:proofErr w:type="gramEnd"/>
+        <w:t>’. The prefix ‘mini-’ means very small or short, compared with others of the same kind. Here are a few use cases of prefix ‘mini-’.</w:t>
+      </w:r>
+      <w:r>
+        <w:t xml:space="preserve"> </w:t>
+      </w:r>
+    </w:p>
+    <w:p>
+      <w:r>
+        <w:tab/>
+      </w:r>
+    </w:p>
+    <w:p>
+      <w:pPr>
+        <w:rPr>
+          <w:i/>
+        </w:rPr>
+      </w:pPr>
+      <w:r>
+        <w:tab/>
+      </w:r>
+      <w:proofErr w:type="spellStart"/>
+      <w:r>
+        <w:rPr>
+          <w:i/>
+        </w:rPr>
+        <w:t>miniwar</w:t>
+      </w:r>
+      <w:proofErr w:type="spellEnd"/>
+      <w:r>
+        <w:rPr>
+          <w:i/>
+        </w:rPr>
+        <w:t xml:space="preserve">: </w:t>
+      </w:r>
+      <w:r>
+        <w:rPr>
+          <w:rFonts w:hint="eastAsia"/>
+          <w:i/>
+        </w:rPr>
+        <w:t>小规模战争</w:t>
+      </w:r>
+    </w:p>
+    <w:p>
+      <w:pPr>
+        <w:ind w:leftChars="200" w:left="420"/>
+        <w:rPr>
+          <w:i/>
+        </w:rPr>
+      </w:pPr>
+      <w:r>
+        <w:rPr>
+          <w:i/>
+        </w:rPr>
+        <w:t xml:space="preserve">diminish: </w:t>
+      </w:r>
+      <w:r>
+        <w:rPr>
+          <w:rFonts w:hint="eastAsia"/>
+          <w:i/>
+        </w:rPr>
+        <w:t>缩小的，减少的</w:t>
+      </w:r>
+    </w:p>
+    <w:p>
+      <w:pPr>
+        <w:ind w:leftChars="200" w:left="420"/>
+        <w:rPr>
+          <w:rFonts w:hint="eastAsia"/>
+        </w:rPr>
+      </w:pPr>
+      <w:r>
+        <w:rPr>
+          <w:i/>
+        </w:rPr>
+        <w:t xml:space="preserve">minify: </w:t>
+      </w:r>
+      <w:r>
+        <w:rPr>
+          <w:rFonts w:hint="eastAsia"/>
+          <w:i/>
+        </w:rPr>
+        <w:t>使</w:t>
+      </w:r>
+      <w:r>
+        <w:rPr>
+          <w:i/>
+        </w:rPr>
+        <w:t>…</w:t>
+      </w:r>
+      <w:r>
+        <w:rPr>
+          <w:rFonts w:hint="eastAsia"/>
+          <w:i/>
+        </w:rPr>
+        <w:t>缩小</w:t>
+      </w:r>
+    </w:p>
+    <w:p>
+      <w:pPr>
+        <w:rPr>
+          <w:rFonts w:hint="eastAsia"/>
+        </w:rPr>
+      </w:pPr>
+    </w:p>
+    <w:p>
+      <w:r>
+        <w:t>(</w:t>
+      </w:r>
       <w:r>
         <w:t>读一下</w:t>
       </w:r>
@@ -316,20 +623,88 @@
         <w:t>)</w:t>
       </w:r>
       <w:r>
-        <w:t xml:space="preserve">. In this sentence, used to vs now and big clunky vs miniature. So I bravely guess the meaning of the word is to be small and lightweight. After looking up the dictionary, I found I am right, the dictionary show the explanation that </w:t>
+        <w:t xml:space="preserve">. In this sentence, </w:t>
+      </w:r>
+      <w:r>
+        <w:t>“</w:t>
+      </w:r>
+      <w:r>
+        <w:t>used to</w:t>
+      </w:r>
+      <w:r>
+        <w:t>” is contrast to</w:t>
+      </w:r>
+      <w:r>
+        <w:t xml:space="preserve"> </w:t>
+      </w:r>
+      <w:r>
+        <w:t>“</w:t>
+      </w:r>
+      <w:r>
+        <w:t>now</w:t>
+      </w:r>
+      <w:r>
+        <w:t>”</w:t>
+      </w:r>
+      <w:r>
+        <w:t xml:space="preserve"> and </w:t>
+      </w:r>
+      <w:r>
+        <w:t>“</w:t>
+      </w:r>
+      <w:r>
+        <w:t>big clunky</w:t>
+      </w:r>
+      <w:r>
+        <w:t>”</w:t>
+      </w:r>
+      <w:r>
+        <w:t xml:space="preserve"> </w:t>
+      </w:r>
+      <w:r>
+        <w:t>to</w:t>
+      </w:r>
+      <w:r>
+        <w:t xml:space="preserve"> </w:t>
+      </w:r>
+      <w:r>
+        <w:t>“</w:t>
+      </w:r>
+      <w:r>
+        <w:t>miniature</w:t>
+      </w:r>
+      <w:r>
+        <w:t>”</w:t>
+      </w:r>
+      <w:r>
+        <w:t xml:space="preserve">. So I bravely guess the meaning of the word is to be small and lightweight. After looking up the dictionary, I </w:t>
+      </w:r>
+      <w:r>
+        <w:t>find</w:t>
+      </w:r>
+      <w:r>
+        <w:t xml:space="preserve"> I am right, the dictionary show</w:t>
+      </w:r>
+      <w:r>
+        <w:t>s</w:t>
+      </w:r>
+      <w:r>
+        <w:t xml:space="preserve"> the explanation that </w:t>
+      </w:r>
+      <w:r>
+        <w:t xml:space="preserve">miniature </w:t>
+      </w:r>
+      <w:r>
+        <w:t>describe</w:t>
+      </w:r>
+      <w:r>
+        <w:t>s</w:t>
+      </w:r>
+      <w:r>
+        <w:t xml:space="preserve"> something which is very small, especially a smaller version of something which is normally much bigger.</w:t>
       </w:r>
       <w:bookmarkStart w:id="0" w:name="_GoBack"/>
-      <w:r>
-        <w:t>describe something which is very small, especially a smaller version of something which is normally much bigger.</w:t>
-      </w:r>
-    </w:p>
-    <w:bookmarkEnd w:id="0"/>
-    <w:p>
-      <w:pPr>
-        <w:rPr>
-          <w:rFonts w:hint="eastAsia"/>
-        </w:rPr>
-      </w:pPr>
+      <w:bookmarkEnd w:id="0"/>
       <w:r>
         <w:tab/>
       </w:r>
@@ -742,7 +1117,6 @@
   <w:style w:type="character" w:default="1" w:styleId="a0">
     <w:name w:val="Default Paragraph Font"/>
     <w:uiPriority w:val="1"/>
-    <w:semiHidden/>
     <w:unhideWhenUsed/>
   </w:style>
   <w:style w:type="table" w:default="1" w:styleId="a1">
@@ -765,6 +1139,25 @@
     <w:uiPriority w:val="99"/>
     <w:semiHidden/>
     <w:unhideWhenUsed/>
+  </w:style>
+  <w:style w:type="paragraph" w:styleId="a3">
+    <w:name w:val="Normal (Web)"/>
+    <w:basedOn w:val="a"/>
+    <w:uiPriority w:val="99"/>
+    <w:semiHidden/>
+    <w:unhideWhenUsed/>
+    <w:rsid w:val="007133B9"/>
+    <w:pPr>
+      <w:widowControl/>
+      <w:spacing w:before="100" w:beforeAutospacing="1" w:after="100" w:afterAutospacing="1"/>
+      <w:jc w:val="left"/>
+    </w:pPr>
+    <w:rPr>
+      <w:rFonts w:ascii="宋体" w:eastAsia="宋体" w:hAnsi="宋体" w:cs="宋体"/>
+      <w:kern w:val="0"/>
+      <w:sz w:val="24"/>
+      <w:szCs w:val="24"/>
+    </w:rPr>
   </w:style>
 </w:styles>
 </file>
